--- a/陈科宇-毕业论文V1.0.docx
+++ b/陈科宇-毕业论文V1.0.docx
@@ -575,7 +575,7 @@
               <w:spacing w:line="300" w:lineRule="auto"/>
               <w:jc w:val="center"/>
               <w:rPr>
-                <w:rFonts w:ascii="仿宋" w:eastAsia="仿宋" w:hAnsi="仿宋" w:hint="eastAsia"/>
+                <w:rFonts w:ascii="仿宋" w:eastAsia="仿宋" w:hAnsi="仿宋"/>
                 <w:sz w:val="32"/>
                 <w:szCs w:val="32"/>
               </w:rPr>
@@ -1366,7 +1366,7 @@
       <w:pPr>
         <w:spacing w:line="400" w:lineRule="exact"/>
         <w:rPr>
-          <w:rFonts w:hAnsi="Courier New" w:cs="幼圆" w:hint="eastAsia"/>
+          <w:rFonts w:hAnsi="Courier New" w:cs="幼圆"/>
           <w:b/>
         </w:rPr>
       </w:pPr>
@@ -1892,7 +1892,7 @@
         <w:pStyle w:val="a3"/>
         <w:spacing w:line="400" w:lineRule="exact"/>
         <w:rPr>
-          <w:rFonts w:ascii="Times New Roman" w:hAnsi="Times New Roman" w:cs="Times New Roman" w:hint="eastAsia"/>
+          <w:rFonts w:ascii="Times New Roman" w:hAnsi="Times New Roman" w:cs="Times New Roman"/>
           <w:szCs w:val="24"/>
         </w:rPr>
       </w:pPr>
@@ -1903,7 +1903,7 @@
         <w:spacing w:line="400" w:lineRule="exact"/>
         <w:ind w:firstLineChars="177" w:firstLine="425"/>
         <w:rPr>
-          <w:rFonts w:ascii="Times New Roman" w:hAnsi="Times New Roman" w:cs="Times New Roman" w:hint="eastAsia"/>
+          <w:rFonts w:ascii="Times New Roman" w:hAnsi="Times New Roman" w:cs="Times New Roman"/>
           <w:szCs w:val="24"/>
         </w:rPr>
       </w:pPr>
@@ -1996,7 +1996,7 @@
     </w:p>
     <w:p>
       <w:pPr>
-        <w:pStyle w:val="10"/>
+        <w:pStyle w:val="11"/>
         <w:tabs>
           <w:tab w:val="right" w:leader="dot" w:pos="8948"/>
         </w:tabs>
@@ -2023,7 +2023,7 @@
       <w:hyperlink w:anchor="_Toc34418477" w:history="1">
         <w:r>
           <w:rPr>
-            <w:rStyle w:val="ac"/>
+            <w:rStyle w:val="af2"/>
             <w:rFonts w:ascii="黑体" w:eastAsia="黑体" w:hAnsi="黑体"/>
             <w:noProof/>
           </w:rPr>
@@ -2081,7 +2081,7 @@
     </w:p>
     <w:p>
       <w:pPr>
-        <w:pStyle w:val="10"/>
+        <w:pStyle w:val="11"/>
         <w:tabs>
           <w:tab w:val="right" w:leader="dot" w:pos="8948"/>
         </w:tabs>
@@ -2099,7 +2099,7 @@
       <w:hyperlink w:anchor="_Toc34418478" w:history="1">
         <w:r>
           <w:rPr>
-            <w:rStyle w:val="ac"/>
+            <w:rStyle w:val="af2"/>
             <w:noProof/>
           </w:rPr>
           <w:t>ABSTRACT</w:t>
@@ -2156,7 +2156,7 @@
     </w:p>
     <w:p>
       <w:pPr>
-        <w:pStyle w:val="10"/>
+        <w:pStyle w:val="11"/>
         <w:tabs>
           <w:tab w:val="right" w:leader="dot" w:pos="8948"/>
         </w:tabs>
@@ -2174,7 +2174,7 @@
       <w:hyperlink w:anchor="_Toc34418479" w:history="1">
         <w:r>
           <w:rPr>
-            <w:rStyle w:val="ac"/>
+            <w:rStyle w:val="af2"/>
             <w:rFonts w:ascii="黑体" w:eastAsia="黑体" w:hAnsi="黑体"/>
             <w:noProof/>
           </w:rPr>
@@ -2232,7 +2232,7 @@
     </w:p>
     <w:p>
       <w:pPr>
-        <w:pStyle w:val="10"/>
+        <w:pStyle w:val="11"/>
         <w:tabs>
           <w:tab w:val="right" w:leader="dot" w:pos="8948"/>
         </w:tabs>
@@ -2250,7 +2250,7 @@
       <w:hyperlink w:anchor="_Toc34418480" w:history="1">
         <w:r>
           <w:rPr>
-            <w:rStyle w:val="ac"/>
+            <w:rStyle w:val="af2"/>
             <w:rFonts w:ascii="黑体" w:eastAsia="黑体" w:hAnsi="黑体"/>
             <w:noProof/>
           </w:rPr>
@@ -2258,7 +2258,7 @@
         </w:r>
         <w:r>
           <w:rPr>
-            <w:rStyle w:val="ac"/>
+            <w:rStyle w:val="af2"/>
             <w:rFonts w:ascii="Times New Roman" w:eastAsia="黑体" w:hAnsi="Times New Roman"/>
             <w:noProof/>
           </w:rPr>
@@ -2266,7 +2266,7 @@
         </w:r>
         <w:r>
           <w:rPr>
-            <w:rStyle w:val="ac"/>
+            <w:rStyle w:val="af2"/>
             <w:rFonts w:ascii="黑体" w:eastAsia="黑体" w:hAnsi="黑体"/>
             <w:noProof/>
           </w:rPr>
@@ -2324,7 +2324,7 @@
     </w:p>
     <w:p>
       <w:pPr>
-        <w:pStyle w:val="20"/>
+        <w:pStyle w:val="21"/>
         <w:tabs>
           <w:tab w:val="right" w:leader="dot" w:pos="8948"/>
         </w:tabs>
@@ -2341,7 +2341,7 @@
       <w:hyperlink w:anchor="_Toc34418481" w:history="1">
         <w:r>
           <w:rPr>
-            <w:rStyle w:val="ac"/>
+            <w:rStyle w:val="af2"/>
             <w:rFonts w:ascii="Times New Roman" w:eastAsia="黑体" w:hAnsi="Times New Roman"/>
             <w:noProof/>
           </w:rPr>
@@ -2349,7 +2349,7 @@
         </w:r>
         <w:r>
           <w:rPr>
-            <w:rStyle w:val="ac"/>
+            <w:rStyle w:val="af2"/>
             <w:rFonts w:ascii="黑体" w:eastAsia="黑体" w:hAnsi="黑体"/>
             <w:noProof/>
           </w:rPr>
@@ -2357,7 +2357,7 @@
         </w:r>
         <w:r>
           <w:rPr>
-            <w:rStyle w:val="ac"/>
+            <w:rStyle w:val="af2"/>
             <w:noProof/>
           </w:rPr>
           <w:t>SDK</w:t>
@@ -2414,7 +2414,7 @@
     </w:p>
     <w:p>
       <w:pPr>
-        <w:pStyle w:val="20"/>
+        <w:pStyle w:val="21"/>
         <w:tabs>
           <w:tab w:val="right" w:leader="dot" w:pos="8948"/>
         </w:tabs>
@@ -2431,7 +2431,7 @@
       <w:hyperlink w:anchor="_Toc34418482" w:history="1">
         <w:r>
           <w:rPr>
-            <w:rStyle w:val="ac"/>
+            <w:rStyle w:val="af2"/>
             <w:rFonts w:ascii="Times New Roman" w:hAnsi="Times New Roman"/>
             <w:noProof/>
           </w:rPr>
@@ -2439,7 +2439,7 @@
         </w:r>
         <w:r>
           <w:rPr>
-            <w:rStyle w:val="ac"/>
+            <w:rStyle w:val="af2"/>
             <w:rFonts w:ascii="黑体" w:eastAsia="黑体" w:hAnsi="黑体"/>
             <w:noProof/>
           </w:rPr>
@@ -2497,7 +2497,7 @@
     </w:p>
     <w:p>
       <w:pPr>
-        <w:pStyle w:val="20"/>
+        <w:pStyle w:val="21"/>
         <w:tabs>
           <w:tab w:val="right" w:leader="dot" w:pos="8948"/>
         </w:tabs>
@@ -2514,7 +2514,7 @@
       <w:hyperlink w:anchor="_Toc34418483" w:history="1">
         <w:r>
           <w:rPr>
-            <w:rStyle w:val="ac"/>
+            <w:rStyle w:val="af2"/>
             <w:rFonts w:ascii="Times New Roman" w:hAnsi="Times New Roman"/>
             <w:noProof/>
           </w:rPr>
@@ -2522,7 +2522,7 @@
         </w:r>
         <w:r>
           <w:rPr>
-            <w:rStyle w:val="ac"/>
+            <w:rStyle w:val="af2"/>
             <w:rFonts w:ascii="黑体" w:eastAsia="黑体" w:hAnsi="黑体"/>
             <w:noProof/>
           </w:rPr>
@@ -2580,7 +2580,7 @@
     </w:p>
     <w:p>
       <w:pPr>
-        <w:pStyle w:val="20"/>
+        <w:pStyle w:val="21"/>
         <w:tabs>
           <w:tab w:val="right" w:leader="dot" w:pos="8948"/>
         </w:tabs>
@@ -2597,7 +2597,7 @@
       <w:hyperlink w:anchor="_Toc34418484" w:history="1">
         <w:r>
           <w:rPr>
-            <w:rStyle w:val="ac"/>
+            <w:rStyle w:val="af2"/>
             <w:rFonts w:ascii="Times New Roman" w:hAnsi="Times New Roman"/>
             <w:noProof/>
           </w:rPr>
@@ -2605,7 +2605,7 @@
         </w:r>
         <w:r>
           <w:rPr>
-            <w:rStyle w:val="ac"/>
+            <w:rStyle w:val="af2"/>
             <w:rFonts w:ascii="黑体" w:eastAsia="黑体" w:hAnsi="黑体"/>
             <w:noProof/>
           </w:rPr>
@@ -2663,7 +2663,7 @@
     </w:p>
     <w:p>
       <w:pPr>
-        <w:pStyle w:val="20"/>
+        <w:pStyle w:val="21"/>
         <w:tabs>
           <w:tab w:val="right" w:leader="dot" w:pos="8948"/>
         </w:tabs>
@@ -2680,7 +2680,7 @@
       <w:hyperlink w:anchor="_Toc34418485" w:history="1">
         <w:r>
           <w:rPr>
-            <w:rStyle w:val="ac"/>
+            <w:rStyle w:val="af2"/>
             <w:rFonts w:ascii="Times New Roman" w:hAnsi="Times New Roman"/>
             <w:noProof/>
           </w:rPr>
@@ -2688,7 +2688,7 @@
         </w:r>
         <w:r>
           <w:rPr>
-            <w:rStyle w:val="ac"/>
+            <w:rStyle w:val="af2"/>
             <w:rFonts w:ascii="黑体" w:eastAsia="黑体" w:hAnsi="黑体"/>
             <w:noProof/>
           </w:rPr>
@@ -2746,7 +2746,7 @@
     </w:p>
     <w:p>
       <w:pPr>
-        <w:pStyle w:val="10"/>
+        <w:pStyle w:val="11"/>
         <w:tabs>
           <w:tab w:val="right" w:leader="dot" w:pos="8948"/>
         </w:tabs>
@@ -2764,7 +2764,7 @@
       <w:hyperlink w:anchor="_Toc34418486" w:history="1">
         <w:r>
           <w:rPr>
-            <w:rStyle w:val="ac"/>
+            <w:rStyle w:val="af2"/>
             <w:rFonts w:ascii="黑体" w:eastAsia="黑体" w:hAnsi="黑体"/>
             <w:noProof/>
           </w:rPr>
@@ -2772,7 +2772,7 @@
         </w:r>
         <w:r>
           <w:rPr>
-            <w:rStyle w:val="ac"/>
+            <w:rStyle w:val="af2"/>
             <w:rFonts w:ascii="Times New Roman" w:eastAsia="黑体" w:hAnsi="Times New Roman"/>
             <w:noProof/>
           </w:rPr>
@@ -2780,7 +2780,7 @@
         </w:r>
         <w:r>
           <w:rPr>
-            <w:rStyle w:val="ac"/>
+            <w:rStyle w:val="af2"/>
             <w:rFonts w:ascii="黑体" w:eastAsia="黑体" w:hAnsi="黑体"/>
             <w:noProof/>
           </w:rPr>
@@ -2838,7 +2838,7 @@
     </w:p>
     <w:p>
       <w:pPr>
-        <w:pStyle w:val="20"/>
+        <w:pStyle w:val="21"/>
         <w:tabs>
           <w:tab w:val="right" w:leader="dot" w:pos="8948"/>
         </w:tabs>
@@ -2855,7 +2855,7 @@
       <w:hyperlink w:anchor="_Toc34418487" w:history="1">
         <w:r>
           <w:rPr>
-            <w:rStyle w:val="ac"/>
+            <w:rStyle w:val="af2"/>
             <w:rFonts w:ascii="Times New Roman" w:eastAsia="黑体" w:hAnsi="Times New Roman"/>
             <w:noProof/>
           </w:rPr>
@@ -2863,7 +2863,7 @@
         </w:r>
         <w:r>
           <w:rPr>
-            <w:rStyle w:val="ac"/>
+            <w:rStyle w:val="af2"/>
             <w:rFonts w:ascii="黑体" w:eastAsia="黑体" w:hAnsi="黑体"/>
             <w:noProof/>
           </w:rPr>
@@ -2921,7 +2921,7 @@
     </w:p>
     <w:p>
       <w:pPr>
-        <w:pStyle w:val="20"/>
+        <w:pStyle w:val="21"/>
         <w:tabs>
           <w:tab w:val="right" w:leader="dot" w:pos="8948"/>
         </w:tabs>
@@ -2938,7 +2938,7 @@
       <w:hyperlink w:anchor="_Toc34418488" w:history="1">
         <w:r>
           <w:rPr>
-            <w:rStyle w:val="ac"/>
+            <w:rStyle w:val="af2"/>
             <w:rFonts w:ascii="Times New Roman" w:hAnsi="Times New Roman"/>
             <w:noProof/>
           </w:rPr>
@@ -2946,7 +2946,7 @@
         </w:r>
         <w:r>
           <w:rPr>
-            <w:rStyle w:val="ac"/>
+            <w:rStyle w:val="af2"/>
             <w:rFonts w:ascii="黑体" w:eastAsia="黑体" w:hAnsi="黑体"/>
             <w:noProof/>
           </w:rPr>
@@ -3004,7 +3004,7 @@
     </w:p>
     <w:p>
       <w:pPr>
-        <w:pStyle w:val="10"/>
+        <w:pStyle w:val="11"/>
         <w:tabs>
           <w:tab w:val="right" w:leader="dot" w:pos="8948"/>
         </w:tabs>
@@ -3022,7 +3022,7 @@
       <w:hyperlink w:anchor="_Toc34418489" w:history="1">
         <w:r>
           <w:rPr>
-            <w:rStyle w:val="ac"/>
+            <w:rStyle w:val="af2"/>
             <w:rFonts w:ascii="黑体" w:eastAsia="黑体" w:hAnsi="黑体" w:cs="Times New Roman"/>
             <w:noProof/>
           </w:rPr>
@@ -3080,7 +3080,7 @@
     </w:p>
     <w:p>
       <w:pPr>
-        <w:pStyle w:val="20"/>
+        <w:pStyle w:val="21"/>
         <w:tabs>
           <w:tab w:val="right" w:leader="dot" w:pos="8948"/>
         </w:tabs>
@@ -3097,7 +3097,7 @@
       <w:hyperlink w:anchor="_Toc34418490" w:history="1">
         <w:r>
           <w:rPr>
-            <w:rStyle w:val="ac"/>
+            <w:rStyle w:val="af2"/>
             <w:rFonts w:ascii="Times New Roman" w:eastAsia="黑体" w:hAnsi="Times New Roman"/>
             <w:noProof/>
           </w:rPr>
@@ -3105,7 +3105,7 @@
         </w:r>
         <w:r>
           <w:rPr>
-            <w:rStyle w:val="ac"/>
+            <w:rStyle w:val="af2"/>
             <w:rFonts w:ascii="黑体" w:eastAsia="黑体" w:hAnsi="黑体"/>
             <w:noProof/>
           </w:rPr>
@@ -3163,7 +3163,7 @@
     </w:p>
     <w:p>
       <w:pPr>
-        <w:pStyle w:val="20"/>
+        <w:pStyle w:val="21"/>
         <w:tabs>
           <w:tab w:val="right" w:leader="dot" w:pos="8948"/>
         </w:tabs>
@@ -3180,7 +3180,7 @@
       <w:hyperlink w:anchor="_Toc34418491" w:history="1">
         <w:r>
           <w:rPr>
-            <w:rStyle w:val="ac"/>
+            <w:rStyle w:val="af2"/>
             <w:rFonts w:ascii="Times New Roman" w:eastAsia="黑体" w:hAnsi="Times New Roman"/>
             <w:noProof/>
           </w:rPr>
@@ -3188,7 +3188,7 @@
         </w:r>
         <w:r>
           <w:rPr>
-            <w:rStyle w:val="ac"/>
+            <w:rStyle w:val="af2"/>
             <w:rFonts w:ascii="黑体" w:eastAsia="黑体" w:hAnsi="黑体"/>
             <w:noProof/>
           </w:rPr>
@@ -3246,7 +3246,7 @@
     </w:p>
     <w:p>
       <w:pPr>
-        <w:pStyle w:val="20"/>
+        <w:pStyle w:val="21"/>
         <w:tabs>
           <w:tab w:val="right" w:leader="dot" w:pos="8948"/>
         </w:tabs>
@@ -3263,7 +3263,7 @@
       <w:hyperlink w:anchor="_Toc34418492" w:history="1">
         <w:r>
           <w:rPr>
-            <w:rStyle w:val="ac"/>
+            <w:rStyle w:val="af2"/>
             <w:rFonts w:ascii="Times New Roman" w:eastAsia="黑体" w:hAnsi="Times New Roman"/>
             <w:noProof/>
           </w:rPr>
@@ -3271,7 +3271,7 @@
         </w:r>
         <w:r>
           <w:rPr>
-            <w:rStyle w:val="ac"/>
+            <w:rStyle w:val="af2"/>
             <w:rFonts w:ascii="黑体" w:eastAsia="黑体" w:hAnsi="黑体"/>
             <w:noProof/>
           </w:rPr>
@@ -3329,7 +3329,7 @@
     </w:p>
     <w:p>
       <w:pPr>
-        <w:pStyle w:val="20"/>
+        <w:pStyle w:val="21"/>
         <w:tabs>
           <w:tab w:val="right" w:leader="dot" w:pos="8948"/>
         </w:tabs>
@@ -3346,7 +3346,7 @@
       <w:hyperlink w:anchor="_Toc34418493" w:history="1">
         <w:r>
           <w:rPr>
-            <w:rStyle w:val="ac"/>
+            <w:rStyle w:val="af2"/>
             <w:rFonts w:ascii="Times New Roman" w:eastAsia="黑体" w:hAnsi="Times New Roman"/>
             <w:noProof/>
           </w:rPr>
@@ -3354,7 +3354,7 @@
         </w:r>
         <w:r>
           <w:rPr>
-            <w:rStyle w:val="ac"/>
+            <w:rStyle w:val="af2"/>
             <w:rFonts w:ascii="黑体" w:eastAsia="黑体" w:hAnsi="黑体"/>
             <w:noProof/>
           </w:rPr>
@@ -3412,7 +3412,7 @@
     </w:p>
     <w:p>
       <w:pPr>
-        <w:pStyle w:val="20"/>
+        <w:pStyle w:val="21"/>
         <w:tabs>
           <w:tab w:val="right" w:leader="dot" w:pos="8948"/>
         </w:tabs>
@@ -3429,7 +3429,7 @@
       <w:hyperlink w:anchor="_Toc34418494" w:history="1">
         <w:r>
           <w:rPr>
-            <w:rStyle w:val="ac"/>
+            <w:rStyle w:val="af2"/>
             <w:rFonts w:ascii="Times New Roman" w:hAnsi="Times New Roman"/>
             <w:noProof/>
           </w:rPr>
@@ -3437,7 +3437,7 @@
         </w:r>
         <w:r>
           <w:rPr>
-            <w:rStyle w:val="ac"/>
+            <w:rStyle w:val="af2"/>
             <w:rFonts w:ascii="黑体" w:eastAsia="黑体" w:hAnsi="黑体"/>
             <w:noProof/>
           </w:rPr>
@@ -3495,7 +3495,7 @@
     </w:p>
     <w:p>
       <w:pPr>
-        <w:pStyle w:val="20"/>
+        <w:pStyle w:val="21"/>
         <w:tabs>
           <w:tab w:val="right" w:leader="dot" w:pos="8948"/>
         </w:tabs>
@@ -3512,7 +3512,7 @@
       <w:hyperlink w:anchor="_Toc34418495" w:history="1">
         <w:r>
           <w:rPr>
-            <w:rStyle w:val="ac"/>
+            <w:rStyle w:val="af2"/>
             <w:rFonts w:ascii="Times New Roman" w:eastAsia="黑体" w:hAnsi="Times New Roman"/>
             <w:noProof/>
           </w:rPr>
@@ -3520,7 +3520,7 @@
         </w:r>
         <w:r>
           <w:rPr>
-            <w:rStyle w:val="ac"/>
+            <w:rStyle w:val="af2"/>
             <w:rFonts w:ascii="黑体" w:eastAsia="黑体" w:hAnsi="黑体"/>
             <w:noProof/>
           </w:rPr>
@@ -3578,7 +3578,7 @@
     </w:p>
     <w:p>
       <w:pPr>
-        <w:pStyle w:val="20"/>
+        <w:pStyle w:val="21"/>
         <w:tabs>
           <w:tab w:val="right" w:leader="dot" w:pos="8948"/>
         </w:tabs>
@@ -3595,7 +3595,7 @@
       <w:hyperlink w:anchor="_Toc34418496" w:history="1">
         <w:r>
           <w:rPr>
-            <w:rStyle w:val="ac"/>
+            <w:rStyle w:val="af2"/>
             <w:rFonts w:ascii="Times New Roman" w:hAnsi="Times New Roman"/>
             <w:noProof/>
           </w:rPr>
@@ -3603,7 +3603,7 @@
         </w:r>
         <w:r>
           <w:rPr>
-            <w:rStyle w:val="ac"/>
+            <w:rStyle w:val="af2"/>
             <w:rFonts w:ascii="黑体" w:eastAsia="黑体" w:hAnsi="黑体"/>
             <w:noProof/>
           </w:rPr>
@@ -3661,7 +3661,7 @@
     </w:p>
     <w:p>
       <w:pPr>
-        <w:pStyle w:val="10"/>
+        <w:pStyle w:val="11"/>
         <w:tabs>
           <w:tab w:val="right" w:leader="dot" w:pos="8948"/>
         </w:tabs>
@@ -3679,7 +3679,7 @@
       <w:hyperlink w:anchor="_Toc34418497" w:history="1">
         <w:r>
           <w:rPr>
-            <w:rStyle w:val="ac"/>
+            <w:rStyle w:val="af2"/>
             <w:rFonts w:ascii="黑体" w:eastAsia="黑体" w:hAnsi="黑体"/>
             <w:noProof/>
           </w:rPr>
@@ -3687,7 +3687,7 @@
         </w:r>
         <w:r>
           <w:rPr>
-            <w:rStyle w:val="ac"/>
+            <w:rStyle w:val="af2"/>
             <w:rFonts w:ascii="Times New Roman" w:eastAsia="黑体" w:hAnsi="Times New Roman"/>
             <w:noProof/>
           </w:rPr>
@@ -3695,7 +3695,7 @@
         </w:r>
         <w:r>
           <w:rPr>
-            <w:rStyle w:val="ac"/>
+            <w:rStyle w:val="af2"/>
             <w:rFonts w:ascii="黑体" w:eastAsia="黑体" w:hAnsi="黑体"/>
             <w:noProof/>
           </w:rPr>
@@ -3753,7 +3753,7 @@
     </w:p>
     <w:p>
       <w:pPr>
-        <w:pStyle w:val="10"/>
+        <w:pStyle w:val="11"/>
         <w:tabs>
           <w:tab w:val="right" w:leader="dot" w:pos="8948"/>
         </w:tabs>
@@ -3771,7 +3771,7 @@
       <w:hyperlink w:anchor="_Toc34418498" w:history="1">
         <w:r>
           <w:rPr>
-            <w:rStyle w:val="ac"/>
+            <w:rStyle w:val="af2"/>
             <w:rFonts w:ascii="黑体" w:eastAsia="黑体" w:hAnsi="黑体"/>
             <w:noProof/>
           </w:rPr>
@@ -3779,7 +3779,7 @@
         </w:r>
         <w:r>
           <w:rPr>
-            <w:rStyle w:val="ac"/>
+            <w:rStyle w:val="af2"/>
             <w:rFonts w:ascii="Times New Roman" w:eastAsia="黑体" w:hAnsi="Times New Roman"/>
             <w:noProof/>
           </w:rPr>
@@ -3787,7 +3787,7 @@
         </w:r>
         <w:r>
           <w:rPr>
-            <w:rStyle w:val="ac"/>
+            <w:rStyle w:val="af2"/>
             <w:rFonts w:ascii="黑体" w:eastAsia="黑体" w:hAnsi="黑体"/>
             <w:noProof/>
           </w:rPr>
@@ -3845,7 +3845,7 @@
     </w:p>
     <w:p>
       <w:pPr>
-        <w:pStyle w:val="10"/>
+        <w:pStyle w:val="11"/>
         <w:tabs>
           <w:tab w:val="right" w:leader="dot" w:pos="8948"/>
         </w:tabs>
@@ -3863,7 +3863,7 @@
       <w:hyperlink w:anchor="_Toc34418499" w:history="1">
         <w:r>
           <w:rPr>
-            <w:rStyle w:val="ac"/>
+            <w:rStyle w:val="af2"/>
             <w:rFonts w:ascii="黑体" w:eastAsia="黑体" w:hAnsi="黑体"/>
             <w:noProof/>
           </w:rPr>
@@ -3921,7 +3921,7 @@
     </w:p>
     <w:p>
       <w:pPr>
-        <w:pStyle w:val="10"/>
+        <w:pStyle w:val="11"/>
         <w:tabs>
           <w:tab w:val="right" w:leader="dot" w:pos="8948"/>
         </w:tabs>
@@ -3939,7 +3939,7 @@
       <w:hyperlink w:anchor="_Toc34418500" w:history="1">
         <w:r>
           <w:rPr>
-            <w:rStyle w:val="ac"/>
+            <w:rStyle w:val="af2"/>
             <w:rFonts w:ascii="黑体" w:eastAsia="黑体" w:hAnsi="黑体"/>
             <w:noProof/>
           </w:rPr>
@@ -3997,7 +3997,7 @@
     </w:p>
     <w:p>
       <w:pPr>
-        <w:pStyle w:val="10"/>
+        <w:pStyle w:val="11"/>
         <w:tabs>
           <w:tab w:val="right" w:leader="dot" w:pos="8948"/>
         </w:tabs>
@@ -4015,7 +4015,7 @@
       <w:hyperlink w:anchor="_Toc34418501" w:history="1">
         <w:r>
           <w:rPr>
-            <w:rStyle w:val="ac"/>
+            <w:rStyle w:val="af2"/>
             <w:rFonts w:ascii="黑体" w:eastAsia="黑体" w:hAnsi="黑体"/>
             <w:noProof/>
           </w:rPr>
@@ -4073,7 +4073,7 @@
     </w:p>
     <w:p>
       <w:pPr>
-        <w:pStyle w:val="10"/>
+        <w:pStyle w:val="11"/>
         <w:tabs>
           <w:tab w:val="right" w:leader="dot" w:pos="8948"/>
         </w:tabs>
@@ -4091,7 +4091,7 @@
       <w:hyperlink w:anchor="_Toc34418502" w:history="1">
         <w:r>
           <w:rPr>
-            <w:rStyle w:val="ac"/>
+            <w:rStyle w:val="af2"/>
             <w:rFonts w:ascii="黑体" w:eastAsia="黑体" w:hAnsi="黑体"/>
             <w:noProof/>
           </w:rPr>
@@ -4239,13 +4239,7 @@
       </w:pPr>
     </w:p>
     <w:p/>
-    <w:p>
-      <w:pPr>
-        <w:rPr>
-          <w:rFonts w:hint="eastAsia"/>
-        </w:rPr>
-      </w:pPr>
-    </w:p>
+    <w:p/>
     <w:p>
       <w:pPr>
         <w:pStyle w:val="1"/>
@@ -4306,7 +4300,7 @@
       </w:r>
       <w:r>
         <w:rPr>
-          <w:rStyle w:val="a9"/>
+          <w:rStyle w:val="af"/>
           <w:rFonts w:ascii="Times New Roman" w:eastAsia="黑体" w:hAnsi="Times New Roman"/>
           <w:b w:val="0"/>
           <w:sz w:val="32"/>
@@ -4416,7 +4410,6 @@
       <w:pPr>
         <w:pStyle w:val="2"/>
         <w:rPr>
-          <w:rFonts w:hint="eastAsia"/>
           <w:sz w:val="28"/>
           <w:szCs w:val="28"/>
         </w:rPr>
@@ -4442,8 +4435,6 @@
         </w:rPr>
         <w:t xml:space="preserve">1 </w:t>
       </w:r>
-      <w:bookmarkStart w:id="7" w:name="_GoBack"/>
-      <w:bookmarkEnd w:id="7"/>
       <w:r>
         <w:rPr>
           <w:rFonts w:ascii="黑体" w:eastAsia="黑体" w:hAnsi="黑体" w:hint="eastAsia"/>
@@ -4462,13 +4453,7 @@
       </w:r>
       <w:bookmarkEnd w:id="6"/>
     </w:p>
-    <w:p>
-      <w:pPr>
-        <w:rPr>
-          <w:rFonts w:hint="eastAsia"/>
-        </w:rPr>
-      </w:pPr>
-    </w:p>
+    <w:p/>
     <w:p>
       <w:pPr>
         <w:spacing w:line="400" w:lineRule="exact"/>
@@ -4683,7 +4668,7 @@
         <w:rPr>
           <w:rFonts w:hint="eastAsia"/>
         </w:rPr>
-        <w:t>我们统称为你短视频SDK</w:t>
+        <w:t>我们统称为短视频SDK</w:t>
       </w:r>
       <w:r>
         <w:t xml:space="preserve">. </w:t>
@@ -4735,11 +4720,11 @@
       <w:pPr>
         <w:spacing w:line="400" w:lineRule="exact"/>
         <w:ind w:firstLineChars="200" w:firstLine="480"/>
-        <w:rPr>
-          <w:rFonts w:hint="eastAsia"/>
-        </w:rPr>
-      </w:pPr>
-      <w:r>
+      </w:pPr>
+      <w:r>
+        <w:rPr>
+          <w:noProof/>
+        </w:rPr>
         <w:lastRenderedPageBreak/>
         <w:drawing>
           <wp:anchor distT="0" distB="0" distL="114300" distR="114300" simplePos="0" relativeHeight="251660288" behindDoc="0" locked="0" layoutInCell="1" allowOverlap="1" wp14:anchorId="42EBA52A">
@@ -4829,7 +4814,7 @@
           <w:szCs w:val="28"/>
         </w:rPr>
       </w:pPr>
-      <w:bookmarkStart w:id="8" w:name="_Toc34418482"/>
+      <w:bookmarkStart w:id="7" w:name="_Toc34418482"/>
       <w:r>
         <w:rPr>
           <w:rFonts w:ascii="Times New Roman" w:hAnsi="Times New Roman"/>
@@ -4872,7 +4857,7 @@
         </w:rPr>
         <w:t>基础概念</w:t>
       </w:r>
-      <w:bookmarkEnd w:id="8"/>
+      <w:bookmarkEnd w:id="7"/>
     </w:p>
     <w:p>
       <w:pPr>
@@ -4952,16 +4937,16 @@
         <w:rPr>
           <w:rFonts w:hint="eastAsia"/>
         </w:rPr>
-        <w:t>而且Android和iOS平台都适用.</w:t>
+        <w:t>而且Android和iOS平台都适用</w:t>
+      </w:r>
+      <w:r>
+        <w:t>.</w:t>
       </w:r>
     </w:p>
     <w:p>
       <w:pPr>
         <w:spacing w:line="400" w:lineRule="exact"/>
         <w:ind w:firstLine="482"/>
-        <w:rPr>
-          <w:rFonts w:hint="eastAsia"/>
-        </w:rPr>
       </w:pPr>
       <w:r>
         <w:rPr>
@@ -5090,7 +5075,19 @@
         <w:rPr>
           <w:rFonts w:hint="eastAsia"/>
         </w:rPr>
-        <w:t>YUV的数据格式相比于RGB占用的带宽,而且它能够兼容黑白样式</w:t>
+        <w:t>YUV的数据格式相比于RGB占用的带宽</w:t>
+      </w:r>
+      <w:r>
+        <w:rPr>
+          <w:rFonts w:hint="eastAsia"/>
+        </w:rPr>
+        <w:t>更少</w:t>
+      </w:r>
+      <w:r>
+        <w:rPr>
+          <w:rFonts w:hint="eastAsia"/>
+        </w:rPr>
+        <w:t>,而且它能够兼容黑白样式</w:t>
       </w:r>
       <w:r>
         <w:t xml:space="preserve">, </w:t>
@@ -5147,7 +5144,7 @@
           <w:szCs w:val="24"/>
         </w:rPr>
       </w:pPr>
-      <w:bookmarkStart w:id="9" w:name="_Toc34418483"/>
+      <w:bookmarkStart w:id="8" w:name="_Toc34418483"/>
       <w:r>
         <w:rPr>
           <w:rFonts w:ascii="Times New Roman" w:hAnsi="Times New Roman"/>
@@ -5156,17 +5153,7 @@
           <w:sz w:val="28"/>
           <w:szCs w:val="28"/>
         </w:rPr>
-        <w:t>1.</w:t>
-      </w:r>
-      <w:r>
-        <w:rPr>
-          <w:rFonts w:ascii="Times New Roman" w:hAnsi="Times New Roman"/>
-          <w:b w:val="0"/>
-          <w:bCs w:val="0"/>
-          <w:sz w:val="28"/>
-          <w:szCs w:val="28"/>
-        </w:rPr>
-        <w:t>3</w:t>
+        <w:t>1.3</w:t>
       </w:r>
       <w:r>
         <w:rPr>
@@ -5184,7 +5171,7 @@
         </w:rPr>
         <w:t>移动端的视频渲染</w:t>
       </w:r>
-      <w:bookmarkEnd w:id="9"/>
+      <w:bookmarkEnd w:id="8"/>
     </w:p>
     <w:p>
       <w:r>
@@ -5274,7 +5261,6 @@
     <w:p>
       <w:pPr>
         <w:rPr>
-          <w:rFonts w:hint="eastAsia"/>
           <w:caps/>
         </w:rPr>
       </w:pPr>
@@ -5362,6 +5348,7 @@
       <w:r>
         <w:fldChar w:fldCharType="end"/>
       </w:r>
+      <w:bookmarkStart w:id="9" w:name="_GoBack"/>
       <w:r>
         <w:rPr>
           <w:rFonts w:hint="eastAsia"/>
@@ -5410,6 +5397,7 @@
           </wp:inline>
         </w:drawing>
       </w:r>
+      <w:bookmarkEnd w:id="9"/>
     </w:p>
     <w:p>
       <w:pPr>
@@ -5438,9 +5426,6 @@
       <w:pPr>
         <w:spacing w:line="400" w:lineRule="exact"/>
         <w:ind w:firstLine="482"/>
-        <w:rPr>
-          <w:rFonts w:hint="eastAsia"/>
-        </w:rPr>
       </w:pPr>
       <w:r>
         <w:rPr>
@@ -5476,10 +5461,7 @@
         <w:t>ES</w:t>
       </w:r>
       <w:r>
-        <w:t xml:space="preserve">. </w:t>
-      </w:r>
-      <w:r>
-        <w:t>Open</w:t>
+        <w:t>. Open</w:t>
       </w:r>
       <w:r>
         <w:rPr>
@@ -5643,9 +5625,6 @@
     <w:p>
       <w:pPr>
         <w:ind w:firstLine="480"/>
-        <w:rPr>
-          <w:rFonts w:hint="eastAsia"/>
-        </w:rPr>
       </w:pPr>
     </w:p>
     <w:p>
@@ -5748,9 +5727,6 @@
     <w:p>
       <w:pPr>
         <w:spacing w:line="400" w:lineRule="exact"/>
-        <w:rPr>
-          <w:rFonts w:hint="eastAsia"/>
-        </w:rPr>
       </w:pPr>
       <w:r>
         <w:rPr>
@@ -6152,9 +6128,6 @@
     <w:p>
       <w:pPr>
         <w:spacing w:line="400" w:lineRule="exact"/>
-        <w:rPr>
-          <w:rFonts w:hint="eastAsia"/>
-        </w:rPr>
       </w:pPr>
       <w:r>
         <w:rPr>
@@ -6236,18 +6209,12 @@
       <w:pPr>
         <w:spacing w:line="400" w:lineRule="exact"/>
         <w:ind w:firstLine="520"/>
-        <w:rPr>
-          <w:rFonts w:hint="eastAsia"/>
-        </w:rPr>
       </w:pPr>
     </w:p>
     <w:p>
       <w:pPr>
         <w:spacing w:line="400" w:lineRule="exact"/>
         <w:ind w:firstLine="520"/>
-        <w:rPr>
-          <w:rFonts w:hint="eastAsia"/>
-        </w:rPr>
       </w:pPr>
       <w:r>
         <w:rPr>
@@ -6585,9 +6552,6 @@
       <w:pPr>
         <w:spacing w:line="400" w:lineRule="exact"/>
         <w:ind w:firstLine="480"/>
-        <w:rPr>
-          <w:rFonts w:hint="eastAsia"/>
-        </w:rPr>
       </w:pPr>
     </w:p>
     <w:p>
@@ -6894,9 +6858,6 @@
       <w:pPr>
         <w:spacing w:line="400" w:lineRule="exact"/>
         <w:ind w:firstLine="482"/>
-        <w:rPr>
-          <w:rFonts w:hint="eastAsia"/>
-        </w:rPr>
       </w:pPr>
       <w:r>
         <w:rPr>
@@ -7212,7 +7173,7 @@
       </w:r>
       <w:r>
         <w:rPr>
-          <w:rStyle w:val="a9"/>
+          <w:rStyle w:val="af"/>
           <w:rFonts w:ascii="Times New Roman" w:eastAsia="黑体" w:hAnsi="Times New Roman"/>
           <w:b w:val="0"/>
           <w:sz w:val="32"/>
@@ -7516,9 +7477,6 @@
     <w:p>
       <w:pPr>
         <w:spacing w:line="400" w:lineRule="exact"/>
-        <w:rPr>
-          <w:rFonts w:hint="eastAsia"/>
-        </w:rPr>
       </w:pPr>
       <w:r>
         <w:rPr>
@@ -7632,7 +7590,7 @@
       <w:proofErr w:type="spellStart"/>
       <w:r>
         <w:rPr>
-          <w:rStyle w:val="af"/>
+          <w:rStyle w:val="af5"/>
           <w:rFonts w:ascii="Times New Roman" w:hAnsi="Times New Roman" w:cs="Times New Roman"/>
           <w:b w:val="0"/>
           <w:bCs w:val="0"/>
@@ -7760,7 +7718,7 @@
       <w:proofErr w:type="spellStart"/>
       <w:r>
         <w:rPr>
-          <w:rStyle w:val="af"/>
+          <w:rStyle w:val="af5"/>
           <w:rFonts w:ascii="Times New Roman" w:hAnsi="Times New Roman" w:cs="Times New Roman"/>
           <w:b w:val="0"/>
           <w:bCs w:val="0"/>
@@ -7884,7 +7842,7 @@
       <w:proofErr w:type="spellStart"/>
       <w:r>
         <w:rPr>
-          <w:rStyle w:val="af"/>
+          <w:rStyle w:val="af5"/>
           <w:rFonts w:ascii="Times New Roman" w:hAnsi="Times New Roman" w:cs="Times New Roman"/>
           <w:b w:val="0"/>
           <w:bCs w:val="0"/>
@@ -7995,7 +7953,7 @@
     </w:p>
     <w:p>
       <w:pPr>
-        <w:pStyle w:val="af0"/>
+        <w:pStyle w:val="af6"/>
         <w:rPr>
           <w:rFonts w:ascii="Times New Roman" w:hAnsi="Times New Roman" w:cs="Times New Roman"/>
         </w:rPr>
@@ -8033,13 +7991,7 @@
         <w:t>应该有一个整体的认知了。</w:t>
       </w:r>
     </w:p>
-    <w:p>
-      <w:pPr>
-        <w:rPr>
-          <w:rFonts w:hint="eastAsia"/>
-        </w:rPr>
-      </w:pPr>
-    </w:p>
+    <w:p/>
     <w:p>
       <w:pPr>
         <w:pStyle w:val="2"/>
@@ -8514,9 +8466,6 @@
         <w:instrText xml:space="preserve"> INCLUDEPICTURE "https://lh5.googleusercontent.com/4s_gRS9vrMREIoUC8Fb3KYIb7IfZUsinuUbOEd_zLY4qk_YsfXDGuJGufZBk98gghfLXTaHgYiYFCq2Fq2vg71d8AfNJSbn0jKJlolHeaDLyeMfJDSzD8AmKjO49_xpdjXPJxsz5" \* MERGEFORMATINET </w:instrText>
       </w:r>
       <w:r>
-        <w:fldChar w:fldCharType="separate"/>
-      </w:r>
-      <w:r>
         <w:fldChar w:fldCharType="end"/>
       </w:r>
       <w:r>
@@ -8639,7 +8588,7 @@
     </w:p>
     <w:p>
       <w:pPr>
-        <w:pStyle w:val="ab"/>
+        <w:pStyle w:val="af1"/>
         <w:numPr>
           <w:ilvl w:val="0"/>
           <w:numId w:val="23"/>
@@ -8659,7 +8608,7 @@
     </w:p>
     <w:p>
       <w:pPr>
-        <w:pStyle w:val="ab"/>
+        <w:pStyle w:val="af1"/>
         <w:numPr>
           <w:ilvl w:val="0"/>
           <w:numId w:val="23"/>
@@ -8720,7 +8669,7 @@
     </w:p>
     <w:p>
       <w:pPr>
-        <w:pStyle w:val="ab"/>
+        <w:pStyle w:val="af1"/>
         <w:numPr>
           <w:ilvl w:val="0"/>
           <w:numId w:val="25"/>
@@ -8741,7 +8690,7 @@
     </w:p>
     <w:p>
       <w:pPr>
-        <w:pStyle w:val="ab"/>
+        <w:pStyle w:val="af1"/>
         <w:numPr>
           <w:ilvl w:val="0"/>
           <w:numId w:val="25"/>
@@ -8777,7 +8726,6 @@
       <w:pPr>
         <w:spacing w:before="100" w:beforeAutospacing="1" w:after="100" w:afterAutospacing="1" w:line="400" w:lineRule="exact"/>
         <w:rPr>
-          <w:rFonts w:hint="eastAsia"/>
           <w:color w:val="1F2329"/>
         </w:rPr>
       </w:pPr>
@@ -8843,7 +8791,7 @@
     </w:p>
     <w:p>
       <w:pPr>
-        <w:pStyle w:val="ab"/>
+        <w:pStyle w:val="af1"/>
         <w:numPr>
           <w:ilvl w:val="0"/>
           <w:numId w:val="16"/>
@@ -8957,7 +8905,7 @@
     </w:p>
     <w:p>
       <w:pPr>
-        <w:pStyle w:val="ab"/>
+        <w:pStyle w:val="af1"/>
         <w:numPr>
           <w:ilvl w:val="0"/>
           <w:numId w:val="18"/>
@@ -8977,7 +8925,7 @@
     </w:p>
     <w:p>
       <w:pPr>
-        <w:pStyle w:val="ab"/>
+        <w:pStyle w:val="af1"/>
         <w:numPr>
           <w:ilvl w:val="0"/>
           <w:numId w:val="18"/>
@@ -9785,45 +9733,27 @@
       <w:bookmarkStart w:id="15" w:name="_Toc34418489"/>
       <w:r>
         <w:rPr>
-          <w:rStyle w:val="1Char"/>
+          <w:rStyle w:val="10"/>
           <w:rFonts w:ascii="黑体" w:eastAsia="黑体" w:hAnsi="黑体" w:hint="eastAsia"/>
           <w:sz w:val="32"/>
           <w:szCs w:val="32"/>
         </w:rPr>
         <w:lastRenderedPageBreak/>
-        <w:t>第</w:t>
-      </w:r>
-      <w:r>
-        <w:rPr>
-          <w:rStyle w:val="1Char"/>
+        <w:t xml:space="preserve">第三章 </w:t>
+      </w:r>
+      <w:r>
+        <w:rPr>
+          <w:rStyle w:val="10"/>
           <w:rFonts w:ascii="黑体" w:eastAsia="黑体" w:hAnsi="黑体" w:hint="eastAsia"/>
           <w:sz w:val="32"/>
           <w:szCs w:val="32"/>
         </w:rPr>
-        <w:t>三</w:t>
-      </w:r>
-      <w:r>
-        <w:rPr>
-          <w:rStyle w:val="1Char"/>
-          <w:rFonts w:ascii="黑体" w:eastAsia="黑体" w:hAnsi="黑体" w:hint="eastAsia"/>
-          <w:sz w:val="32"/>
-          <w:szCs w:val="32"/>
-        </w:rPr>
-        <w:t xml:space="preserve">章 </w:t>
-      </w:r>
-      <w:r>
-        <w:rPr>
-          <w:rStyle w:val="1Char"/>
-          <w:rFonts w:ascii="黑体" w:eastAsia="黑体" w:hAnsi="黑体" w:hint="eastAsia"/>
-          <w:sz w:val="32"/>
-          <w:szCs w:val="32"/>
-        </w:rPr>
         <w:t>SDK拍摄模块的完整实现</w:t>
       </w:r>
       <w:bookmarkEnd w:id="15"/>
       <w:r>
         <w:rPr>
-          <w:rStyle w:val="a9"/>
+          <w:rStyle w:val="af"/>
           <w:rFonts w:ascii="Times New Roman" w:eastAsia="黑体" w:hAnsi="Times New Roman" w:hint="eastAsia"/>
           <w:b/>
           <w:sz w:val="32"/>
@@ -9836,7 +9766,7 @@
       <w:pPr>
         <w:pStyle w:val="2"/>
         <w:rPr>
-          <w:rFonts w:ascii="黑体" w:eastAsia="黑体" w:hAnsi="黑体" w:hint="eastAsia"/>
+          <w:rFonts w:ascii="黑体" w:eastAsia="黑体" w:hAnsi="黑体"/>
           <w:sz w:val="28"/>
           <w:szCs w:val="28"/>
         </w:rPr>
@@ -10036,7 +9966,7 @@
       <w:pPr>
         <w:pStyle w:val="2"/>
         <w:rPr>
-          <w:rFonts w:ascii="黑体" w:eastAsia="黑体" w:hAnsi="黑体" w:hint="eastAsia"/>
+          <w:rFonts w:ascii="黑体" w:eastAsia="黑体" w:hAnsi="黑体"/>
           <w:sz w:val="28"/>
           <w:szCs w:val="28"/>
         </w:rPr>
@@ -10267,7 +10197,7 @@
       </w:r>
       <w:r>
         <w:rPr>
-          <w:rStyle w:val="a9"/>
+          <w:rStyle w:val="af"/>
           <w:rFonts w:ascii="黑体" w:eastAsia="黑体" w:hAnsi="黑体"/>
           <w:b w:val="0"/>
           <w:sz w:val="32"/>
@@ -10393,49 +10323,15 @@
         </w:rPr>
         <w:t xml:space="preserve">, </w:t>
       </w:r>
-      <w:r>
-        <w:rPr>
-          <w:szCs w:val="21"/>
-        </w:rPr>
-        <w:fldChar w:fldCharType="begin"/>
-      </w:r>
-      <w:r>
-        <w:rPr>
-          <w:szCs w:val="21"/>
-        </w:rPr>
-        <w:instrText xml:space="preserve"> HYPERLINK "</w:instrText>
-      </w:r>
-      <w:r>
-        <w:rPr>
-          <w:szCs w:val="21"/>
-        </w:rPr>
-        <w:instrText>https://blog.csdn.net/vn9PLgZvnPs1522s82g/article/details/79017326</w:instrText>
-      </w:r>
-      <w:r>
-        <w:rPr>
-          <w:szCs w:val="21"/>
-        </w:rPr>
-        <w:instrText xml:space="preserve">" </w:instrText>
-      </w:r>
-      <w:r>
-        <w:rPr>
-          <w:szCs w:val="21"/>
-        </w:rPr>
-        <w:fldChar w:fldCharType="separate"/>
-      </w:r>
-      <w:r>
-        <w:rPr>
-          <w:rStyle w:val="ac"/>
-          <w:szCs w:val="21"/>
-        </w:rPr>
-        <w:t>https://blog.csdn.net/vn9PLgZvnPs1522s82g/article/details/79017326</w:t>
-      </w:r>
-      <w:r>
-        <w:rPr>
-          <w:szCs w:val="21"/>
-        </w:rPr>
-        <w:fldChar w:fldCharType="end"/>
-      </w:r>
+      <w:hyperlink r:id="rId24" w:history="1">
+        <w:r>
+          <w:rPr>
+            <w:rStyle w:val="af2"/>
+            <w:szCs w:val="21"/>
+          </w:rPr>
+          <w:t>https://blog.csdn.net/vn9PLgZvnPs1522s82g/article/details/79017326</w:t>
+        </w:r>
+      </w:hyperlink>
     </w:p>
     <w:p>
       <w:pPr>
@@ -10501,10 +10397,10 @@
         </w:rPr>
         <w:t xml:space="preserve">    </w:t>
       </w:r>
-      <w:hyperlink r:id="rId24" w:history="1">
-        <w:r>
-          <w:rPr>
-            <w:rStyle w:val="ac"/>
+      <w:hyperlink r:id="rId25" w:history="1">
+        <w:r>
+          <w:rPr>
+            <w:rStyle w:val="af2"/>
           </w:rPr>
           <w:t>https://www.jianshu.com/p/45215a8ac0fb</w:t>
         </w:r>
@@ -10515,7 +10411,6 @@
         <w:spacing w:before="60" w:line="320" w:lineRule="exact"/>
         <w:ind w:leftChars="33" w:left="477" w:hangingChars="166" w:hanging="398"/>
         <w:rPr>
-          <w:rFonts w:hint="eastAsia"/>
           <w:szCs w:val="21"/>
         </w:rPr>
       </w:pPr>
@@ -10674,9 +10569,6 @@
       <w:pPr>
         <w:spacing w:line="400" w:lineRule="exact"/>
         <w:ind w:firstLineChars="177" w:firstLine="425"/>
-        <w:rPr>
-          <w:rFonts w:hint="eastAsia"/>
-        </w:rPr>
       </w:pPr>
       <w:r>
         <w:rPr>
@@ -11102,7 +10994,7 @@
       </w:r>
     </w:p>
     <w:sectPr>
-      <w:footerReference w:type="default" r:id="rId25"/>
+      <w:footerReference w:type="default" r:id="rId26"/>
       <w:footnotePr>
         <w:numFmt w:val="decimalEnclosedCircleChinese"/>
         <w:numRestart w:val="eachPage"/>
@@ -11140,7 +11032,7 @@
 <w:ftr xmlns:wpc="http://schemas.microsoft.com/office/word/2010/wordprocessingCanvas" xmlns:cx="http://schemas.microsoft.com/office/drawing/2014/chartex" xmlns:cx1="http://schemas.microsoft.com/office/drawing/2015/9/8/chartex" xmlns:cx2="http://schemas.microsoft.com/office/drawing/2015/10/21/chartex" xmlns:cx3="http://schemas.microsoft.com/office/drawing/2016/5/9/chartex" xmlns:cx4="http://schemas.microsoft.com/office/drawing/2016/5/10/chartex" xmlns:cx5="http://schemas.microsoft.com/office/drawing/2016/5/11/chartex" xmlns:cx6="http://schemas.microsoft.com/office/drawing/2016/5/12/chartex" xmlns:cx7="http://schemas.microsoft.com/office/drawing/2016/5/13/chartex" xmlns:cx8="http://schemas.microsoft.com/office/drawing/2016/5/14/chartex" xmlns:mc="http://schemas.openxmlformats.org/markup-compatibility/2006" xmlns:aink="http://schemas.microsoft.com/office/drawing/2016/ink" xmlns:am3d="http://schemas.microsoft.com/office/drawing/2017/model3d" xmlns:o="urn:schemas-microsoft-com:office:office" xmlns:r="http://schemas.openxmlformats.org/officeDocument/2006/relationships" xmlns:m="http://schemas.openxmlformats.org/officeDocument/2006/math" xmlns:v="urn:schemas-microsoft-com:vml" xmlns:wp14="http://schemas.microsoft.com/office/word/2010/wordprocessingDrawing" xmlns:wp="http://schemas.openxmlformats.org/drawingml/2006/wordprocessingDrawing" xmlns:w10="urn:schemas-microsoft-com:office:word" xmlns:w="http://schemas.openxmlformats.org/wordprocessingml/2006/main" xmlns:w14="http://schemas.microsoft.com/office/word/2010/wordml" xmlns:w15="http://schemas.microsoft.com/office/word/2012/wordml" xmlns:w16cid="http://schemas.microsoft.com/office/word/2016/wordml/cid" xmlns:w16se="http://schemas.microsoft.com/office/word/2015/wordml/symex" xmlns:wpg="http://schemas.microsoft.com/office/word/2010/wordprocessingGroup" xmlns:wpi="http://schemas.microsoft.com/office/word/2010/wordprocessingInk" xmlns:wne="http://schemas.microsoft.com/office/word/2006/wordml" xmlns:wps="http://schemas.microsoft.com/office/word/2010/wordprocessingShape" mc:Ignorable="w14 w15 w16se w16cid wp14">
   <w:p>
     <w:pPr>
-      <w:pStyle w:val="a6"/>
+      <w:pStyle w:val="a9"/>
       <w:jc w:val="center"/>
     </w:pPr>
     <w:r>
@@ -11165,7 +11057,7 @@
   </w:p>
   <w:p>
     <w:pPr>
-      <w:pStyle w:val="a6"/>
+      <w:pStyle w:val="a9"/>
     </w:pPr>
   </w:p>
 </w:ftr>
@@ -11175,13 +11067,13 @@
 <w:ftr xmlns:wpc="http://schemas.microsoft.com/office/word/2010/wordprocessingCanvas" xmlns:cx="http://schemas.microsoft.com/office/drawing/2014/chartex" xmlns:cx1="http://schemas.microsoft.com/office/drawing/2015/9/8/chartex" xmlns:cx2="http://schemas.microsoft.com/office/drawing/2015/10/21/chartex" xmlns:cx3="http://schemas.microsoft.com/office/drawing/2016/5/9/chartex" xmlns:cx4="http://schemas.microsoft.com/office/drawing/2016/5/10/chartex" xmlns:cx5="http://schemas.microsoft.com/office/drawing/2016/5/11/chartex" xmlns:cx6="http://schemas.microsoft.com/office/drawing/2016/5/12/chartex" xmlns:cx7="http://schemas.microsoft.com/office/drawing/2016/5/13/chartex" xmlns:cx8="http://schemas.microsoft.com/office/drawing/2016/5/14/chartex" xmlns:mc="http://schemas.openxmlformats.org/markup-compatibility/2006" xmlns:aink="http://schemas.microsoft.com/office/drawing/2016/ink" xmlns:am3d="http://schemas.microsoft.com/office/drawing/2017/model3d" xmlns:o="urn:schemas-microsoft-com:office:office" xmlns:r="http://schemas.openxmlformats.org/officeDocument/2006/relationships" xmlns:m="http://schemas.openxmlformats.org/officeDocument/2006/math" xmlns:v="urn:schemas-microsoft-com:vml" xmlns:wp14="http://schemas.microsoft.com/office/word/2010/wordprocessingDrawing" xmlns:wp="http://schemas.openxmlformats.org/drawingml/2006/wordprocessingDrawing" xmlns:w10="urn:schemas-microsoft-com:office:word" xmlns:w="http://schemas.openxmlformats.org/wordprocessingml/2006/main" xmlns:w14="http://schemas.microsoft.com/office/word/2010/wordml" xmlns:w15="http://schemas.microsoft.com/office/word/2012/wordml" xmlns:w16cid="http://schemas.microsoft.com/office/word/2016/wordml/cid" xmlns:w16se="http://schemas.microsoft.com/office/word/2015/wordml/symex" xmlns:wpg="http://schemas.microsoft.com/office/word/2010/wordprocessingGroup" xmlns:wpi="http://schemas.microsoft.com/office/word/2010/wordprocessingInk" xmlns:wne="http://schemas.microsoft.com/office/word/2006/wordml" xmlns:wps="http://schemas.microsoft.com/office/word/2010/wordprocessingShape" mc:Ignorable="w14 w15 w16se w16cid wp14">
   <w:p>
     <w:pPr>
-      <w:pStyle w:val="a6"/>
+      <w:pStyle w:val="a9"/>
       <w:jc w:val="center"/>
     </w:pPr>
   </w:p>
   <w:p>
     <w:pPr>
-      <w:pStyle w:val="a6"/>
+      <w:pStyle w:val="a9"/>
     </w:pPr>
   </w:p>
 </w:ftr>
@@ -11191,13 +11083,13 @@
 <w:ftr xmlns:wpc="http://schemas.microsoft.com/office/word/2010/wordprocessingCanvas" xmlns:cx="http://schemas.microsoft.com/office/drawing/2014/chartex" xmlns:cx1="http://schemas.microsoft.com/office/drawing/2015/9/8/chartex" xmlns:cx2="http://schemas.microsoft.com/office/drawing/2015/10/21/chartex" xmlns:cx3="http://schemas.microsoft.com/office/drawing/2016/5/9/chartex" xmlns:cx4="http://schemas.microsoft.com/office/drawing/2016/5/10/chartex" xmlns:cx5="http://schemas.microsoft.com/office/drawing/2016/5/11/chartex" xmlns:cx6="http://schemas.microsoft.com/office/drawing/2016/5/12/chartex" xmlns:cx7="http://schemas.microsoft.com/office/drawing/2016/5/13/chartex" xmlns:cx8="http://schemas.microsoft.com/office/drawing/2016/5/14/chartex" xmlns:mc="http://schemas.openxmlformats.org/markup-compatibility/2006" xmlns:aink="http://schemas.microsoft.com/office/drawing/2016/ink" xmlns:am3d="http://schemas.microsoft.com/office/drawing/2017/model3d" xmlns:o="urn:schemas-microsoft-com:office:office" xmlns:r="http://schemas.openxmlformats.org/officeDocument/2006/relationships" xmlns:m="http://schemas.openxmlformats.org/officeDocument/2006/math" xmlns:v="urn:schemas-microsoft-com:vml" xmlns:wp14="http://schemas.microsoft.com/office/word/2010/wordprocessingDrawing" xmlns:wp="http://schemas.openxmlformats.org/drawingml/2006/wordprocessingDrawing" xmlns:w10="urn:schemas-microsoft-com:office:word" xmlns:w="http://schemas.openxmlformats.org/wordprocessingml/2006/main" xmlns:w14="http://schemas.microsoft.com/office/word/2010/wordml" xmlns:w15="http://schemas.microsoft.com/office/word/2012/wordml" xmlns:w16cid="http://schemas.microsoft.com/office/word/2016/wordml/cid" xmlns:w16se="http://schemas.microsoft.com/office/word/2015/wordml/symex" xmlns:wpg="http://schemas.microsoft.com/office/word/2010/wordprocessingGroup" xmlns:wpi="http://schemas.microsoft.com/office/word/2010/wordprocessingInk" xmlns:wne="http://schemas.microsoft.com/office/word/2006/wordml" xmlns:wps="http://schemas.microsoft.com/office/word/2010/wordprocessingShape" mc:Ignorable="w14 w15 w16se w16cid wp14">
   <w:p>
     <w:pPr>
-      <w:pStyle w:val="a6"/>
+      <w:pStyle w:val="a9"/>
       <w:jc w:val="center"/>
     </w:pPr>
   </w:p>
   <w:p>
     <w:pPr>
-      <w:pStyle w:val="a6"/>
+      <w:pStyle w:val="a9"/>
     </w:pPr>
   </w:p>
 </w:ftr>
@@ -11207,7 +11099,7 @@
 <w:ftr xmlns:wpc="http://schemas.microsoft.com/office/word/2010/wordprocessingCanvas" xmlns:cx="http://schemas.microsoft.com/office/drawing/2014/chartex" xmlns:cx1="http://schemas.microsoft.com/office/drawing/2015/9/8/chartex" xmlns:cx2="http://schemas.microsoft.com/office/drawing/2015/10/21/chartex" xmlns:cx3="http://schemas.microsoft.com/office/drawing/2016/5/9/chartex" xmlns:cx4="http://schemas.microsoft.com/office/drawing/2016/5/10/chartex" xmlns:cx5="http://schemas.microsoft.com/office/drawing/2016/5/11/chartex" xmlns:cx6="http://schemas.microsoft.com/office/drawing/2016/5/12/chartex" xmlns:cx7="http://schemas.microsoft.com/office/drawing/2016/5/13/chartex" xmlns:cx8="http://schemas.microsoft.com/office/drawing/2016/5/14/chartex" xmlns:mc="http://schemas.openxmlformats.org/markup-compatibility/2006" xmlns:aink="http://schemas.microsoft.com/office/drawing/2016/ink" xmlns:am3d="http://schemas.microsoft.com/office/drawing/2017/model3d" xmlns:o="urn:schemas-microsoft-com:office:office" xmlns:r="http://schemas.openxmlformats.org/officeDocument/2006/relationships" xmlns:m="http://schemas.openxmlformats.org/officeDocument/2006/math" xmlns:v="urn:schemas-microsoft-com:vml" xmlns:wp14="http://schemas.microsoft.com/office/word/2010/wordprocessingDrawing" xmlns:wp="http://schemas.openxmlformats.org/drawingml/2006/wordprocessingDrawing" xmlns:w10="urn:schemas-microsoft-com:office:word" xmlns:w="http://schemas.openxmlformats.org/wordprocessingml/2006/main" xmlns:w14="http://schemas.microsoft.com/office/word/2010/wordml" xmlns:w15="http://schemas.microsoft.com/office/word/2012/wordml" xmlns:w16cid="http://schemas.microsoft.com/office/word/2016/wordml/cid" xmlns:w16se="http://schemas.microsoft.com/office/word/2015/wordml/symex" xmlns:wpg="http://schemas.microsoft.com/office/word/2010/wordprocessingGroup" xmlns:wpi="http://schemas.microsoft.com/office/word/2010/wordprocessingInk" xmlns:wne="http://schemas.microsoft.com/office/word/2006/wordml" xmlns:wps="http://schemas.microsoft.com/office/word/2010/wordprocessingShape" mc:Ignorable="w14 w15 w16se w16cid wp14">
   <w:p>
     <w:pPr>
-      <w:pStyle w:val="a6"/>
+      <w:pStyle w:val="a9"/>
       <w:jc w:val="center"/>
     </w:pPr>
     <w:r>
@@ -11232,7 +11124,7 @@
   </w:p>
   <w:p>
     <w:pPr>
-      <w:pStyle w:val="a6"/>
+      <w:pStyle w:val="a9"/>
     </w:pPr>
   </w:p>
 </w:ftr>
@@ -11257,11 +11149,11 @@
   <w:footnote w:id="1">
     <w:p>
       <w:pPr>
-        <w:pStyle w:val="a8"/>
-      </w:pPr>
-      <w:r>
-        <w:rPr>
-          <w:rStyle w:val="a9"/>
+        <w:pStyle w:val="ad"/>
+      </w:pPr>
+      <w:r>
+        <w:rPr>
+          <w:rStyle w:val="af"/>
           <w:vertAlign w:val="baseline"/>
         </w:rPr>
         <w:footnoteRef/>
@@ -11298,11 +11190,11 @@
   <w:footnote w:id="2">
     <w:p>
       <w:pPr>
-        <w:pStyle w:val="a8"/>
-      </w:pPr>
-      <w:r>
-        <w:rPr>
-          <w:rStyle w:val="a9"/>
+        <w:pStyle w:val="ad"/>
+      </w:pPr>
+      <w:r>
+        <w:rPr>
+          <w:rStyle w:val="af"/>
           <w:vertAlign w:val="baseline"/>
         </w:rPr>
         <w:footnoteRef/>
@@ -11333,11 +11225,11 @@
   <w:footnote w:id="3">
     <w:p>
       <w:pPr>
-        <w:pStyle w:val="a8"/>
-      </w:pPr>
-      <w:r>
-        <w:rPr>
-          <w:rStyle w:val="a9"/>
+        <w:pStyle w:val="ad"/>
+      </w:pPr>
+      <w:r>
+        <w:rPr>
+          <w:rStyle w:val="af"/>
           <w:vertAlign w:val="baseline"/>
         </w:rPr>
         <w:footnoteRef/>
@@ -11356,12 +11248,12 @@
   <w:footnote w:id="4">
     <w:p>
       <w:pPr>
-        <w:pStyle w:val="a8"/>
+        <w:pStyle w:val="ad"/>
         <w:ind w:left="279" w:hangingChars="155" w:hanging="279"/>
       </w:pPr>
       <w:r>
         <w:rPr>
-          <w:rStyle w:val="a9"/>
+          <w:rStyle w:val="af"/>
           <w:vertAlign w:val="baseline"/>
         </w:rPr>
         <w:footnoteRef/>
@@ -16246,7 +16138,7 @@
     <w:name w:val="heading 1"/>
     <w:basedOn w:val="a"/>
     <w:next w:val="a"/>
-    <w:link w:val="1Char"/>
+    <w:link w:val="10"/>
     <w:qFormat/>
     <w:rsid w:val="00E021F2"/>
     <w:pPr>
@@ -16269,7 +16161,7 @@
     <w:name w:val="heading 2"/>
     <w:basedOn w:val="a"/>
     <w:next w:val="a"/>
-    <w:link w:val="2Char"/>
+    <w:link w:val="20"/>
     <w:uiPriority w:val="9"/>
     <w:unhideWhenUsed/>
     <w:qFormat/>
@@ -16292,7 +16184,7 @@
     <w:name w:val="heading 3"/>
     <w:basedOn w:val="a"/>
     <w:next w:val="a"/>
-    <w:link w:val="3Char"/>
+    <w:link w:val="30"/>
     <w:uiPriority w:val="9"/>
     <w:unhideWhenUsed/>
     <w:qFormat/>
@@ -16337,8 +16229,8 @@
     <w:semiHidden/>
     <w:unhideWhenUsed/>
   </w:style>
-  <w:style w:type="character" w:customStyle="1" w:styleId="1Char">
-    <w:name w:val="标题 1 Char"/>
+  <w:style w:type="character" w:customStyle="1" w:styleId="10">
+    <w:name w:val="标题 1 字符"/>
     <w:link w:val="1"/>
     <w:rsid w:val="00E021F2"/>
     <w:rPr>
@@ -16354,15 +16246,15 @@
   <w:style w:type="paragraph" w:styleId="a3">
     <w:name w:val="Plain Text"/>
     <w:basedOn w:val="a"/>
-    <w:link w:val="Char"/>
+    <w:link w:val="a4"/>
     <w:rsid w:val="00E021F2"/>
     <w:rPr>
       <w:rFonts w:hAnsi="Courier New" w:cs="幼圆"/>
       <w:szCs w:val="21"/>
     </w:rPr>
   </w:style>
-  <w:style w:type="character" w:customStyle="1" w:styleId="Char">
-    <w:name w:val="纯文本 Char"/>
+  <w:style w:type="character" w:customStyle="1" w:styleId="a4">
+    <w:name w:val="纯文本 字符"/>
     <w:link w:val="a3"/>
     <w:rsid w:val="00E021F2"/>
     <w:rPr>
@@ -16370,10 +16262,10 @@
       <w:szCs w:val="21"/>
     </w:rPr>
   </w:style>
-  <w:style w:type="paragraph" w:styleId="a4">
+  <w:style w:type="paragraph" w:styleId="a5">
     <w:name w:val="Balloon Text"/>
     <w:basedOn w:val="a"/>
-    <w:link w:val="Char0"/>
+    <w:link w:val="a6"/>
     <w:uiPriority w:val="99"/>
     <w:semiHidden/>
     <w:unhideWhenUsed/>
@@ -16383,9 +16275,9 @@
       <w:szCs w:val="18"/>
     </w:rPr>
   </w:style>
-  <w:style w:type="character" w:customStyle="1" w:styleId="Char0">
-    <w:name w:val="批注框文本 Char"/>
-    <w:link w:val="a4"/>
+  <w:style w:type="character" w:customStyle="1" w:styleId="a6">
+    <w:name w:val="批注框文本 字符"/>
+    <w:link w:val="a5"/>
     <w:uiPriority w:val="99"/>
     <w:semiHidden/>
     <w:rsid w:val="00E021F2"/>
@@ -16395,10 +16287,10 @@
       <w:szCs w:val="18"/>
     </w:rPr>
   </w:style>
-  <w:style w:type="paragraph" w:styleId="a5">
+  <w:style w:type="paragraph" w:styleId="a7">
     <w:name w:val="header"/>
     <w:basedOn w:val="a"/>
-    <w:link w:val="Char1"/>
+    <w:link w:val="a8"/>
     <w:uiPriority w:val="99"/>
     <w:unhideWhenUsed/>
     <w:rsid w:val="00DF10DF"/>
@@ -16418,9 +16310,9 @@
       <w:szCs w:val="18"/>
     </w:rPr>
   </w:style>
-  <w:style w:type="character" w:customStyle="1" w:styleId="Char1">
-    <w:name w:val="页眉 Char"/>
-    <w:link w:val="a5"/>
+  <w:style w:type="character" w:customStyle="1" w:styleId="a8">
+    <w:name w:val="页眉 字符"/>
+    <w:link w:val="a7"/>
     <w:uiPriority w:val="99"/>
     <w:rsid w:val="00DF10DF"/>
     <w:rPr>
@@ -16429,10 +16321,10 @@
       <w:szCs w:val="18"/>
     </w:rPr>
   </w:style>
-  <w:style w:type="paragraph" w:styleId="a6">
+  <w:style w:type="paragraph" w:styleId="a9">
     <w:name w:val="footer"/>
     <w:basedOn w:val="a"/>
-    <w:link w:val="Char2"/>
+    <w:link w:val="aa"/>
     <w:uiPriority w:val="99"/>
     <w:unhideWhenUsed/>
     <w:rsid w:val="00DF10DF"/>
@@ -16448,9 +16340,9 @@
       <w:szCs w:val="18"/>
     </w:rPr>
   </w:style>
-  <w:style w:type="character" w:customStyle="1" w:styleId="Char2">
-    <w:name w:val="页脚 Char"/>
-    <w:link w:val="a6"/>
+  <w:style w:type="character" w:customStyle="1" w:styleId="aa">
+    <w:name w:val="页脚 字符"/>
+    <w:link w:val="a9"/>
     <w:uiPriority w:val="99"/>
     <w:rsid w:val="00DF10DF"/>
     <w:rPr>
@@ -16475,11 +16367,11 @@
       <w:szCs w:val="24"/>
     </w:rPr>
   </w:style>
-  <w:style w:type="paragraph" w:styleId="a7">
+  <w:style w:type="paragraph" w:styleId="ab">
     <w:name w:val="Date"/>
     <w:basedOn w:val="a"/>
     <w:next w:val="a"/>
-    <w:link w:val="Char3"/>
+    <w:link w:val="ac"/>
     <w:uiPriority w:val="99"/>
     <w:semiHidden/>
     <w:unhideWhenUsed/>
@@ -16488,9 +16380,9 @@
       <w:ind w:leftChars="2500" w:left="100"/>
     </w:pPr>
   </w:style>
-  <w:style w:type="character" w:customStyle="1" w:styleId="Char3">
-    <w:name w:val="日期 Char"/>
-    <w:link w:val="a7"/>
+  <w:style w:type="character" w:customStyle="1" w:styleId="ac">
+    <w:name w:val="日期 字符"/>
+    <w:link w:val="ab"/>
     <w:uiPriority w:val="99"/>
     <w:semiHidden/>
     <w:rsid w:val="002B0F88"/>
@@ -16499,10 +16391,10 @@
       <w:szCs w:val="24"/>
     </w:rPr>
   </w:style>
-  <w:style w:type="paragraph" w:styleId="a8">
+  <w:style w:type="paragraph" w:styleId="ad">
     <w:name w:val="footnote text"/>
     <w:basedOn w:val="a"/>
-    <w:link w:val="Char4"/>
+    <w:link w:val="ae"/>
     <w:uiPriority w:val="99"/>
     <w:semiHidden/>
     <w:unhideWhenUsed/>
@@ -16515,9 +16407,9 @@
       <w:szCs w:val="18"/>
     </w:rPr>
   </w:style>
-  <w:style w:type="character" w:customStyle="1" w:styleId="Char4">
-    <w:name w:val="脚注文本 Char"/>
-    <w:link w:val="a8"/>
+  <w:style w:type="character" w:customStyle="1" w:styleId="ae">
+    <w:name w:val="脚注文本 字符"/>
+    <w:link w:val="ad"/>
     <w:uiPriority w:val="99"/>
     <w:semiHidden/>
     <w:rsid w:val="00DE264C"/>
@@ -16527,7 +16419,7 @@
       <w:szCs w:val="18"/>
     </w:rPr>
   </w:style>
-  <w:style w:type="character" w:styleId="a9">
+  <w:style w:type="character" w:styleId="af">
     <w:name w:val="footnote reference"/>
     <w:uiPriority w:val="99"/>
     <w:semiHidden/>
@@ -16537,7 +16429,7 @@
       <w:vertAlign w:val="superscript"/>
     </w:rPr>
   </w:style>
-  <w:style w:type="table" w:styleId="aa">
+  <w:style w:type="table" w:styleId="af0">
     <w:name w:val="Table Grid"/>
     <w:basedOn w:val="a1"/>
     <w:uiPriority w:val="59"/>
@@ -16553,7 +16445,7 @@
       </w:tblBorders>
     </w:tblPr>
   </w:style>
-  <w:style w:type="paragraph" w:styleId="ab">
+  <w:style w:type="paragraph" w:customStyle="1" w:styleId="af1">
     <w:name w:val="列出段落"/>
     <w:basedOn w:val="a"/>
     <w:uiPriority w:val="34"/>
@@ -16563,8 +16455,8 @@
       <w:ind w:firstLineChars="200" w:firstLine="420"/>
     </w:pPr>
   </w:style>
-  <w:style w:type="character" w:customStyle="1" w:styleId="2Char">
-    <w:name w:val="标题 2 Char"/>
+  <w:style w:type="character" w:customStyle="1" w:styleId="20">
+    <w:name w:val="标题 2 字符"/>
     <w:link w:val="2"/>
     <w:uiPriority w:val="9"/>
     <w:rsid w:val="007D3537"/>
@@ -16576,8 +16468,8 @@
       <w:szCs w:val="32"/>
     </w:rPr>
   </w:style>
-  <w:style w:type="character" w:customStyle="1" w:styleId="3Char">
-    <w:name w:val="标题 3 Char"/>
+  <w:style w:type="character" w:customStyle="1" w:styleId="30">
+    <w:name w:val="标题 3 字符"/>
     <w:link w:val="3"/>
     <w:uiPriority w:val="9"/>
     <w:rsid w:val="007D3537"/>
@@ -16589,7 +16481,7 @@
       <w:szCs w:val="32"/>
     </w:rPr>
   </w:style>
-  <w:style w:type="character" w:styleId="ac">
+  <w:style w:type="character" w:styleId="af2">
     <w:name w:val="Hyperlink"/>
     <w:uiPriority w:val="99"/>
     <w:unhideWhenUsed/>
@@ -16619,7 +16511,7 @@
       <w:szCs w:val="28"/>
     </w:rPr>
   </w:style>
-  <w:style w:type="paragraph" w:styleId="10">
+  <w:style w:type="paragraph" w:customStyle="1" w:styleId="11">
     <w:name w:val="目录 1"/>
     <w:basedOn w:val="a"/>
     <w:next w:val="a"/>
@@ -16638,7 +16530,7 @@
       <w:iCs/>
     </w:rPr>
   </w:style>
-  <w:style w:type="paragraph" w:styleId="20">
+  <w:style w:type="paragraph" w:customStyle="1" w:styleId="21">
     <w:name w:val="目录 2"/>
     <w:basedOn w:val="a"/>
     <w:next w:val="a"/>
@@ -16658,7 +16550,7 @@
       <w:szCs w:val="22"/>
     </w:rPr>
   </w:style>
-  <w:style w:type="paragraph" w:styleId="30">
+  <w:style w:type="paragraph" w:customStyle="1" w:styleId="31">
     <w:name w:val="目录 3"/>
     <w:basedOn w:val="a"/>
     <w:next w:val="a"/>
@@ -16675,7 +16567,7 @@
       <w:szCs w:val="20"/>
     </w:rPr>
   </w:style>
-  <w:style w:type="character" w:styleId="ad">
+  <w:style w:type="character" w:styleId="af3">
     <w:name w:val="Unresolved Mention"/>
     <w:basedOn w:val="a0"/>
     <w:uiPriority w:val="99"/>
@@ -16687,7 +16579,7 @@
       <w:shd w:val="clear" w:color="auto" w:fill="E1DFDD"/>
     </w:rPr>
   </w:style>
-  <w:style w:type="character" w:styleId="ae">
+  <w:style w:type="character" w:styleId="af4">
     <w:name w:val="FollowedHyperlink"/>
     <w:basedOn w:val="a0"/>
     <w:uiPriority w:val="99"/>
@@ -16699,7 +16591,7 @@
       <w:u w:val="single"/>
     </w:rPr>
   </w:style>
-  <w:style w:type="character" w:styleId="af">
+  <w:style w:type="character" w:styleId="af5">
     <w:name w:val="Strong"/>
     <w:basedOn w:val="a0"/>
     <w:uiPriority w:val="22"/>
@@ -16710,7 +16602,7 @@
       <w:bCs/>
     </w:rPr>
   </w:style>
-  <w:style w:type="paragraph" w:styleId="af0">
+  <w:style w:type="paragraph" w:styleId="af6">
     <w:name w:val="Normal (Web)"/>
     <w:basedOn w:val="a"/>
     <w:uiPriority w:val="99"/>
@@ -17137,7 +17029,7 @@
 </file>
 
 <file path=customXml/itemProps1.xml><?xml version="1.0" encoding="utf-8"?>
-<ds:datastoreItem xmlns:ds="http://schemas.openxmlformats.org/officeDocument/2006/customXml" ds:itemID="{FF8151B2-0909-A749-ACDE-AC1AF854B32D}">
+<ds:datastoreItem xmlns:ds="http://schemas.openxmlformats.org/officeDocument/2006/customXml" ds:itemID="{32D4DC11-453D-5D44-997E-297DD04103D4}">
   <ds:schemaRefs>
     <ds:schemaRef ds:uri="http://schemas.openxmlformats.org/officeDocument/2006/bibliography"/>
   </ds:schemaRefs>
